--- a/04_analytics-engineering/homework/Homework_week4.docx
+++ b/04_analytics-engineering/homework/Homework_week4.docx
@@ -3,8 +3,38 @@
 <w:document xmlns:wpc="http://schemas.microsoft.com/office/word/2010/wordprocessingCanvas" xmlns:cx="http://schemas.microsoft.com/office/drawing/2014/chartex" xmlns:cx1="http://schemas.microsoft.com/office/drawing/2015/9/8/chartex" xmlns:cx2="http://schemas.microsoft.com/office/drawing/2015/10/21/chartex" xmlns:cx3="http://schemas.microsoft.com/office/drawing/2016/5/9/chartex" xmlns:cx4="http://schemas.microsoft.com/office/drawing/2016/5/10/chartex" xmlns:cx5="http://schemas.microsoft.com/office/drawing/2016/5/11/chartex" xmlns:cx6="http://schemas.microsoft.com/office/drawing/2016/5/12/chartex" xmlns:cx7="http://schemas.microsoft.com/office/drawing/2016/5/13/chartex" xmlns:cx8="http://schemas.microsoft.com/office/drawing/2016/5/14/chartex" xmlns:mc="http://schemas.openxmlformats.org/markup-compatibility/2006" xmlns:aink="http://schemas.microsoft.com/office/drawing/2016/ink" xmlns:am3d="http://schemas.microsoft.com/office/drawing/2017/model3d" xmlns:o="urn:schemas-microsoft-com:office:office" xmlns:oel="http://schemas.microsoft.com/office/2019/extlst" xmlns:r="http://schemas.openxmlformats.org/officeDocument/2006/relationships" xmlns:m="http://schemas.openxmlformats.org/officeDocument/2006/math" xmlns:v="urn:schemas-microsoft-com:vml" xmlns:wp14="http://schemas.microsoft.com/office/word/2010/wordprocessingDrawing" xmlns:wp="http://schemas.openxmlformats.org/drawingml/2006/wordprocessingDrawing" xmlns:w10="urn:schemas-microsoft-com:office:word" xmlns:w="http://schemas.openxmlformats.org/wordprocessingml/2006/main" xmlns:w14="http://schemas.microsoft.com/office/word/2010/wordml" xmlns:w15="http://schemas.microsoft.com/office/word/2012/wordml" xmlns:w16cex="http://schemas.microsoft.com/office/word/2018/wordml/cex" xmlns:w16cid="http://schemas.microsoft.com/office/word/2016/wordml/cid" xmlns:w16="http://schemas.microsoft.com/office/word/2018/wordml" xmlns:w16du="http://schemas.microsoft.com/office/word/2023/wordml/word16du" xmlns:w16sdtdh="http://schemas.microsoft.com/office/word/2020/wordml/sdtdatahash" xmlns:w16sdtfl="http://schemas.microsoft.com/office/word/2024/wordml/sdtformatlock" xmlns:w16se="http://schemas.microsoft.com/office/word/2015/wordml/symex" xmlns:wpg="http://schemas.microsoft.com/office/word/2010/wordprocessingGroup" xmlns:wpi="http://schemas.microsoft.com/office/word/2010/wordprocessingInk" xmlns:wne="http://schemas.microsoft.com/office/word/2006/wordml" xmlns:wps="http://schemas.microsoft.com/office/word/2010/wordprocessingShape" mc:Ignorable="w14 w15 w16se w16cid w16 w16cex w16sdtdh w16sdtfl w16du wp14">
   <w:body>
     <w:p>
-      <w:r>
-        <w:t>Question 3. Q3: Count of records in fct_monthly_zone_revenue? (1 point)</w:t>
+      <w:pPr>
+        <w:pStyle w:val="Titolo1"/>
+      </w:pPr>
+      <w:r>
+        <w:t>HOMEWORK WEEK 04 – DBT</w:t>
+      </w:r>
+    </w:p>
+    <w:p/>
+    <w:p>
+      <w:proofErr w:type="spellStart"/>
+      <w:r>
+        <w:t>Question</w:t>
+      </w:r>
+      <w:proofErr w:type="spellEnd"/>
+      <w:r>
+        <w:t xml:space="preserve"> 3. Q3: Count of </w:t>
+      </w:r>
+      <w:proofErr w:type="spellStart"/>
+      <w:r>
+        <w:t>records</w:t>
+      </w:r>
+      <w:proofErr w:type="spellEnd"/>
+      <w:r>
+        <w:t xml:space="preserve"> in </w:t>
+      </w:r>
+      <w:proofErr w:type="spellStart"/>
+      <w:r>
+        <w:t>fct_monthly_zone_revenue</w:t>
+      </w:r>
+      <w:proofErr w:type="spellEnd"/>
+      <w:r>
+        <w:t>? (1 point)</w:t>
       </w:r>
     </w:p>
     <w:p>
@@ -96,8 +126,21 @@
     </w:p>
     <w:p/>
     <w:p>
-      <w:r>
-        <w:t>Question 4. Q4: Zone with highest revenue for Green taxis in 2020? (1 point)</w:t>
+      <w:proofErr w:type="spellStart"/>
+      <w:r>
+        <w:t>Question</w:t>
+      </w:r>
+      <w:proofErr w:type="spellEnd"/>
+      <w:r>
+        <w:t xml:space="preserve"> 4. Q4: Zone with </w:t>
+      </w:r>
+      <w:proofErr w:type="spellStart"/>
+      <w:r>
+        <w:t>highest</w:t>
+      </w:r>
+      <w:proofErr w:type="spellEnd"/>
+      <w:r>
+        <w:t xml:space="preserve"> revenue for Green taxis in 2020? (1 point)</w:t>
       </w:r>
     </w:p>
     <w:p>
@@ -120,9 +163,19 @@
           <w:numId w:val="1"/>
         </w:numPr>
       </w:pPr>
-      <w:r>
-        <w:t>Morningside Heights</w:t>
-      </w:r>
+      <w:proofErr w:type="spellStart"/>
+      <w:r>
+        <w:t>Morningside</w:t>
+      </w:r>
+      <w:proofErr w:type="spellEnd"/>
+      <w:r>
+        <w:t xml:space="preserve"> </w:t>
+      </w:r>
+      <w:proofErr w:type="spellStart"/>
+      <w:r>
+        <w:t>Heights</w:t>
+      </w:r>
+      <w:proofErr w:type="spellEnd"/>
     </w:p>
     <w:p>
       <w:pPr>
@@ -145,17 +198,156 @@
         </w:numPr>
       </w:pPr>
       <w:r>
-        <w:t>Washington Heights South</w:t>
+        <w:t xml:space="preserve">Washington </w:t>
+      </w:r>
+      <w:proofErr w:type="spellStart"/>
+      <w:r>
+        <w:t>Heights</w:t>
+      </w:r>
+      <w:proofErr w:type="spellEnd"/>
+      <w:r>
+        <w:t xml:space="preserve"> South</w:t>
       </w:r>
     </w:p>
     <w:p/>
     <w:p>
-      <w:r>
-        <w:t>select YEAR(revenue_month) AS revenue_year, pickup_zone, service_type, max(revenue_monthly_total_amount) from prod.fct_monthly_zone_revenue where service_type='Green' and revenue_month between '2020-01-01' and '2020-12-01' group by revenue_year, pickup_zone, service_type order by max(revenue_monthly_total_amount) DESC;</w:t>
-      </w:r>
-    </w:p>
-    <w:p>
-      <w:r>
+      <w:proofErr w:type="spellStart"/>
+      <w:r>
+        <w:t>select</w:t>
+      </w:r>
+      <w:proofErr w:type="spellEnd"/>
+      <w:r>
+        <w:t xml:space="preserve"> </w:t>
+      </w:r>
+      <w:proofErr w:type="gramStart"/>
+      <w:r>
+        <w:t>YEAR(</w:t>
+      </w:r>
+      <w:proofErr w:type="spellStart"/>
+      <w:proofErr w:type="gramEnd"/>
+      <w:r>
+        <w:t>revenue_month</w:t>
+      </w:r>
+      <w:proofErr w:type="spellEnd"/>
+      <w:r>
+        <w:t xml:space="preserve">) AS </w:t>
+      </w:r>
+      <w:proofErr w:type="spellStart"/>
+      <w:r>
+        <w:t>revenue_year</w:t>
+      </w:r>
+      <w:proofErr w:type="spellEnd"/>
+      <w:r>
+        <w:t xml:space="preserve">, </w:t>
+      </w:r>
+      <w:proofErr w:type="spellStart"/>
+      <w:r>
+        <w:t>pickup_zone</w:t>
+      </w:r>
+      <w:proofErr w:type="spellEnd"/>
+      <w:r>
+        <w:t xml:space="preserve">, </w:t>
+      </w:r>
+      <w:proofErr w:type="spellStart"/>
+      <w:r>
+        <w:t>service_type</w:t>
+      </w:r>
+      <w:proofErr w:type="spellEnd"/>
+      <w:r>
+        <w:t>, max(</w:t>
+      </w:r>
+      <w:proofErr w:type="spellStart"/>
+      <w:r>
+        <w:t>revenue_monthly_total_amount</w:t>
+      </w:r>
+      <w:proofErr w:type="spellEnd"/>
+      <w:r>
+        <w:t xml:space="preserve">) from </w:t>
+      </w:r>
+      <w:proofErr w:type="spellStart"/>
+      <w:r>
+        <w:t>prod.fct_monthly_zone_revenue</w:t>
+      </w:r>
+      <w:proofErr w:type="spellEnd"/>
+      <w:r>
+        <w:t xml:space="preserve"> </w:t>
+      </w:r>
+      <w:proofErr w:type="spellStart"/>
+      <w:r>
+        <w:t>where</w:t>
+      </w:r>
+      <w:proofErr w:type="spellEnd"/>
+      <w:r>
+        <w:t xml:space="preserve"> </w:t>
+      </w:r>
+      <w:proofErr w:type="spellStart"/>
+      <w:r>
+        <w:t>service_type</w:t>
+      </w:r>
+      <w:proofErr w:type="spellEnd"/>
+      <w:r>
+        <w:t xml:space="preserve">='Green' and </w:t>
+      </w:r>
+      <w:proofErr w:type="spellStart"/>
+      <w:r>
+        <w:t>revenue_month</w:t>
+      </w:r>
+      <w:proofErr w:type="spellEnd"/>
+      <w:r>
+        <w:t xml:space="preserve"> </w:t>
+      </w:r>
+      <w:proofErr w:type="spellStart"/>
+      <w:r>
+        <w:t>between</w:t>
+      </w:r>
+      <w:proofErr w:type="spellEnd"/>
+      <w:r>
+        <w:t xml:space="preserve"> '2020-01-01' and '2020-12-01' group by </w:t>
+      </w:r>
+      <w:proofErr w:type="spellStart"/>
+      <w:r>
+        <w:t>revenue_year</w:t>
+      </w:r>
+      <w:proofErr w:type="spellEnd"/>
+      <w:r>
+        <w:t xml:space="preserve">, </w:t>
+      </w:r>
+      <w:proofErr w:type="spellStart"/>
+      <w:r>
+        <w:t>pickup_zone</w:t>
+      </w:r>
+      <w:proofErr w:type="spellEnd"/>
+      <w:r>
+        <w:t xml:space="preserve">, </w:t>
+      </w:r>
+      <w:proofErr w:type="spellStart"/>
+      <w:r>
+        <w:t>service_type</w:t>
+      </w:r>
+      <w:proofErr w:type="spellEnd"/>
+      <w:r>
+        <w:t xml:space="preserve"> </w:t>
+      </w:r>
+      <w:proofErr w:type="spellStart"/>
+      <w:r>
+        <w:t>order</w:t>
+      </w:r>
+      <w:proofErr w:type="spellEnd"/>
+      <w:r>
+        <w:t xml:space="preserve"> by max(</w:t>
+      </w:r>
+      <w:proofErr w:type="spellStart"/>
+      <w:r>
+        <w:t>revenue_monthly_total_amount</w:t>
+      </w:r>
+      <w:proofErr w:type="spellEnd"/>
+      <w:r>
+        <w:t>) DESC;</w:t>
+      </w:r>
+    </w:p>
+    <w:p>
+      <w:r>
+        <w:lastRenderedPageBreak/>
         <w:drawing>
           <wp:inline distT="0" distB="0" distL="0" distR="0" wp14:anchorId="0D240105" wp14:editId="4A2C0293">
             <wp:extent cx="6120130" cy="2918460"/>
@@ -195,9 +387,13 @@
     </w:p>
     <w:p/>
     <w:p>
-      <w:r>
-        <w:lastRenderedPageBreak/>
-        <w:t>Question 5. Q5: Total trips for Green taxis in October 2019? (1 point)</w:t>
+      <w:proofErr w:type="spellStart"/>
+      <w:r>
+        <w:t>Question</w:t>
+      </w:r>
+      <w:proofErr w:type="spellEnd"/>
+      <w:r>
+        <w:t xml:space="preserve"> 5. Q5: Total trips for Green taxis in October 2019? (1 point)</w:t>
       </w:r>
     </w:p>
     <w:p>
@@ -251,8 +447,111 @@
     <w:p/>
     <w:p/>
     <w:p>
-      <w:r>
-        <w:t xml:space="preserve">select strftime(revenue_month, '%Y-%m') AS revenue_year_month, service_type, sum(total_monthly_trips) from prod.fct_monthly_zone_revenue where service_type='Green' and revenue_month between '2019-10-01' and '2019-10-01' group by revenue_year_month, service_type </w:t>
+      <w:proofErr w:type="spellStart"/>
+      <w:r>
+        <w:t>select</w:t>
+      </w:r>
+      <w:proofErr w:type="spellEnd"/>
+      <w:r>
+        <w:t xml:space="preserve"> </w:t>
+      </w:r>
+      <w:proofErr w:type="spellStart"/>
+      <w:proofErr w:type="gramStart"/>
+      <w:r>
+        <w:t>strftime</w:t>
+      </w:r>
+      <w:proofErr w:type="spellEnd"/>
+      <w:r>
+        <w:t>(</w:t>
+      </w:r>
+      <w:proofErr w:type="spellStart"/>
+      <w:proofErr w:type="gramEnd"/>
+      <w:r>
+        <w:t>revenue_month</w:t>
+      </w:r>
+      <w:proofErr w:type="spellEnd"/>
+      <w:r>
+        <w:t xml:space="preserve">, '%Y-%m') AS </w:t>
+      </w:r>
+      <w:proofErr w:type="spellStart"/>
+      <w:r>
+        <w:t>revenue_year_month</w:t>
+      </w:r>
+      <w:proofErr w:type="spellEnd"/>
+      <w:r>
+        <w:t>, servic</w:t>
+      </w:r>
+      <w:proofErr w:type="spellStart"/>
+      <w:r>
+        <w:t>e_type</w:t>
+      </w:r>
+      <w:proofErr w:type="spellEnd"/>
+      <w:r>
+        <w:t>, sum(</w:t>
+      </w:r>
+      <w:proofErr w:type="spellStart"/>
+      <w:r>
+        <w:t>total_monthly_trips</w:t>
+      </w:r>
+      <w:proofErr w:type="spellEnd"/>
+      <w:r>
+        <w:t>) from p</w:t>
+      </w:r>
+      <w:proofErr w:type="spellStart"/>
+      <w:r>
+        <w:t>rod.fct_monthly_zone_revenue</w:t>
+      </w:r>
+      <w:proofErr w:type="spellEnd"/>
+      <w:r>
+        <w:t xml:space="preserve"> </w:t>
+      </w:r>
+      <w:proofErr w:type="spellStart"/>
+      <w:r>
+        <w:t>where</w:t>
+      </w:r>
+      <w:proofErr w:type="spellEnd"/>
+      <w:r>
+        <w:t xml:space="preserve"> </w:t>
+      </w:r>
+      <w:proofErr w:type="spellStart"/>
+      <w:r>
+        <w:t>service_type</w:t>
+      </w:r>
+      <w:proofErr w:type="spellEnd"/>
+      <w:r>
+        <w:t xml:space="preserve">='Green' and </w:t>
+      </w:r>
+      <w:proofErr w:type="spellStart"/>
+      <w:r>
+        <w:t>revenue_month</w:t>
+      </w:r>
+      <w:proofErr w:type="spellEnd"/>
+      <w:r>
+        <w:t xml:space="preserve"> </w:t>
+      </w:r>
+      <w:proofErr w:type="spellStart"/>
+      <w:r>
+        <w:t>between</w:t>
+      </w:r>
+      <w:proofErr w:type="spellEnd"/>
+      <w:r>
+        <w:t xml:space="preserve"> '2019-10-01' and '2019-10-01' group by </w:t>
+      </w:r>
+      <w:proofErr w:type="spellStart"/>
+      <w:r>
+        <w:t>revenue_year_month</w:t>
+      </w:r>
+      <w:proofErr w:type="spellEnd"/>
+      <w:r>
+        <w:t xml:space="preserve">, </w:t>
+      </w:r>
+      <w:proofErr w:type="spellStart"/>
+      <w:r>
+        <w:t>service_type</w:t>
+      </w:r>
+      <w:proofErr w:type="spellEnd"/>
+      <w:r>
+        <w:t xml:space="preserve"> </w:t>
       </w:r>
     </w:p>
     <w:p>
@@ -294,6 +593,129 @@
         </w:drawing>
       </w:r>
     </w:p>
+    <w:p/>
+    <w:p>
+      <w:proofErr w:type="spellStart"/>
+      <w:r>
+        <w:t>Question</w:t>
+      </w:r>
+      <w:proofErr w:type="spellEnd"/>
+      <w:r>
+        <w:t xml:space="preserve"> 6. Q6: Count of </w:t>
+      </w:r>
+      <w:proofErr w:type="spellStart"/>
+      <w:r>
+        <w:t>records</w:t>
+      </w:r>
+      <w:proofErr w:type="spellEnd"/>
+      <w:r>
+        <w:t xml:space="preserve"> in </w:t>
+      </w:r>
+      <w:proofErr w:type="spellStart"/>
+      <w:r>
+        <w:t>stg_fhv_tripdata</w:t>
+      </w:r>
+      <w:proofErr w:type="spellEnd"/>
+      <w:r>
+        <w:t xml:space="preserve"> (filter </w:t>
+      </w:r>
+      <w:proofErr w:type="spellStart"/>
+      <w:r>
+        <w:t>dispatching_base_num</w:t>
+      </w:r>
+      <w:proofErr w:type="spellEnd"/>
+      <w:r>
+        <w:t xml:space="preserve"> IS NULL)? (1 point)</w:t>
+      </w:r>
+    </w:p>
+    <w:p>
+      <w:pPr>
+        <w:pStyle w:val="Paragrafoelenco"/>
+        <w:numPr>
+          <w:ilvl w:val="0"/>
+          <w:numId w:val="4"/>
+        </w:numPr>
+      </w:pPr>
+      <w:r>
+        <w:t>42,084,899</w:t>
+      </w:r>
+    </w:p>
+    <w:p>
+      <w:pPr>
+        <w:pStyle w:val="Paragrafoelenco"/>
+        <w:numPr>
+          <w:ilvl w:val="0"/>
+          <w:numId w:val="4"/>
+        </w:numPr>
+      </w:pPr>
+      <w:r>
+        <w:t>43,244,693</w:t>
+      </w:r>
+    </w:p>
+    <w:p>
+      <w:pPr>
+        <w:pStyle w:val="Paragrafoelenco"/>
+        <w:numPr>
+          <w:ilvl w:val="0"/>
+          <w:numId w:val="4"/>
+        </w:numPr>
+      </w:pPr>
+      <w:r>
+        <w:t>22,998,722</w:t>
+      </w:r>
+    </w:p>
+    <w:p>
+      <w:pPr>
+        <w:pStyle w:val="Paragrafoelenco"/>
+        <w:numPr>
+          <w:ilvl w:val="0"/>
+          <w:numId w:val="4"/>
+        </w:numPr>
+      </w:pPr>
+      <w:r>
+        <w:t>44,112,187</w:t>
+      </w:r>
+    </w:p>
+    <w:p>
+      <w:r>
+        <w:lastRenderedPageBreak/>
+        <w:drawing>
+          <wp:inline distT="0" distB="0" distL="0" distR="0" wp14:anchorId="2B121CAE" wp14:editId="279362EB">
+            <wp:extent cx="6120130" cy="1163955"/>
+            <wp:effectExtent l="0" t="0" r="0" b="0"/>
+            <wp:docPr id="1352644024" name="Immagine 1"/>
+            <wp:cNvGraphicFramePr>
+              <a:graphicFrameLocks xmlns:a="http://schemas.openxmlformats.org/drawingml/2006/main" noChangeAspect="1"/>
+            </wp:cNvGraphicFramePr>
+            <a:graphic xmlns:a="http://schemas.openxmlformats.org/drawingml/2006/main">
+              <a:graphicData uri="http://schemas.openxmlformats.org/drawingml/2006/picture">
+                <pic:pic xmlns:pic="http://schemas.openxmlformats.org/drawingml/2006/picture">
+                  <pic:nvPicPr>
+                    <pic:cNvPr id="1352644024" name=""/>
+                    <pic:cNvPicPr/>
+                  </pic:nvPicPr>
+                  <pic:blipFill>
+                    <a:blip r:embed="rId8"/>
+                    <a:stretch>
+                      <a:fillRect/>
+                    </a:stretch>
+                  </pic:blipFill>
+                  <pic:spPr>
+                    <a:xfrm>
+                      <a:off x="0" y="0"/>
+                      <a:ext cx="6120130" cy="1163955"/>
+                    </a:xfrm>
+                    <a:prstGeom prst="rect">
+                      <a:avLst/>
+                    </a:prstGeom>
+                  </pic:spPr>
+                </pic:pic>
+              </a:graphicData>
+            </a:graphic>
+          </wp:inline>
+        </w:drawing>
+      </w:r>
+    </w:p>
     <w:sectPr>
       <w:pgSz w:w="11906" w:h="16838"/>
       <w:pgMar w:top="1417" w:right="1134" w:bottom="1134" w:left="1134" w:header="708" w:footer="708" w:gutter="0"/>
@@ -420,6 +842,119 @@
     </w:lvl>
   </w:abstractNum>
   <w:abstractNum w:abstractNumId="1" w15:restartNumberingAfterBreak="0">
+    <w:nsid w:val="4591177F"/>
+    <w:multiLevelType w:val="hybridMultilevel"/>
+    <w:tmpl w:val="16DA2962"/>
+    <w:lvl w:ilvl="0" w:tplc="04100001">
+      <w:start w:val="1"/>
+      <w:numFmt w:val="bullet"/>
+      <w:lvlText w:val=""/>
+      <w:lvlJc w:val="left"/>
+      <w:pPr>
+        <w:ind w:left="720" w:hanging="360"/>
+      </w:pPr>
+      <w:rPr>
+        <w:rFonts w:ascii="Symbol" w:hAnsi="Symbol" w:hint="default"/>
+      </w:rPr>
+    </w:lvl>
+    <w:lvl w:ilvl="1" w:tplc="04100003" w:tentative="1">
+      <w:start w:val="1"/>
+      <w:numFmt w:val="bullet"/>
+      <w:lvlText w:val="o"/>
+      <w:lvlJc w:val="left"/>
+      <w:pPr>
+        <w:ind w:left="1440" w:hanging="360"/>
+      </w:pPr>
+      <w:rPr>
+        <w:rFonts w:ascii="Courier New" w:hAnsi="Courier New" w:cs="Courier New" w:hint="default"/>
+      </w:rPr>
+    </w:lvl>
+    <w:lvl w:ilvl="2" w:tplc="04100005" w:tentative="1">
+      <w:start w:val="1"/>
+      <w:numFmt w:val="bullet"/>
+      <w:lvlText w:val=""/>
+      <w:lvlJc w:val="left"/>
+      <w:pPr>
+        <w:ind w:left="2160" w:hanging="360"/>
+      </w:pPr>
+      <w:rPr>
+        <w:rFonts w:ascii="Wingdings" w:hAnsi="Wingdings" w:hint="default"/>
+      </w:rPr>
+    </w:lvl>
+    <w:lvl w:ilvl="3" w:tplc="04100001" w:tentative="1">
+      <w:start w:val="1"/>
+      <w:numFmt w:val="bullet"/>
+      <w:lvlText w:val=""/>
+      <w:lvlJc w:val="left"/>
+      <w:pPr>
+        <w:ind w:left="2880" w:hanging="360"/>
+      </w:pPr>
+      <w:rPr>
+        <w:rFonts w:ascii="Symbol" w:hAnsi="Symbol" w:hint="default"/>
+      </w:rPr>
+    </w:lvl>
+    <w:lvl w:ilvl="4" w:tplc="04100003" w:tentative="1">
+      <w:start w:val="1"/>
+      <w:numFmt w:val="bullet"/>
+      <w:lvlText w:val="o"/>
+      <w:lvlJc w:val="left"/>
+      <w:pPr>
+        <w:ind w:left="3600" w:hanging="360"/>
+      </w:pPr>
+      <w:rPr>
+        <w:rFonts w:ascii="Courier New" w:hAnsi="Courier New" w:cs="Courier New" w:hint="default"/>
+      </w:rPr>
+    </w:lvl>
+    <w:lvl w:ilvl="5" w:tplc="04100005" w:tentative="1">
+      <w:start w:val="1"/>
+      <w:numFmt w:val="bullet"/>
+      <w:lvlText w:val=""/>
+      <w:lvlJc w:val="left"/>
+      <w:pPr>
+        <w:ind w:left="4320" w:hanging="360"/>
+      </w:pPr>
+      <w:rPr>
+        <w:rFonts w:ascii="Wingdings" w:hAnsi="Wingdings" w:hint="default"/>
+      </w:rPr>
+    </w:lvl>
+    <w:lvl w:ilvl="6" w:tplc="04100001" w:tentative="1">
+      <w:start w:val="1"/>
+      <w:numFmt w:val="bullet"/>
+      <w:lvlText w:val=""/>
+      <w:lvlJc w:val="left"/>
+      <w:pPr>
+        <w:ind w:left="5040" w:hanging="360"/>
+      </w:pPr>
+      <w:rPr>
+        <w:rFonts w:ascii="Symbol" w:hAnsi="Symbol" w:hint="default"/>
+      </w:rPr>
+    </w:lvl>
+    <w:lvl w:ilvl="7" w:tplc="04100003" w:tentative="1">
+      <w:start w:val="1"/>
+      <w:numFmt w:val="bullet"/>
+      <w:lvlText w:val="o"/>
+      <w:lvlJc w:val="left"/>
+      <w:pPr>
+        <w:ind w:left="5760" w:hanging="360"/>
+      </w:pPr>
+      <w:rPr>
+        <w:rFonts w:ascii="Courier New" w:hAnsi="Courier New" w:cs="Courier New" w:hint="default"/>
+      </w:rPr>
+    </w:lvl>
+    <w:lvl w:ilvl="8" w:tplc="04100005" w:tentative="1">
+      <w:start w:val="1"/>
+      <w:numFmt w:val="bullet"/>
+      <w:lvlText w:val=""/>
+      <w:lvlJc w:val="left"/>
+      <w:pPr>
+        <w:ind w:left="6480" w:hanging="360"/>
+      </w:pPr>
+      <w:rPr>
+        <w:rFonts w:ascii="Wingdings" w:hAnsi="Wingdings" w:hint="default"/>
+      </w:rPr>
+    </w:lvl>
+  </w:abstractNum>
+  <w:abstractNum w:abstractNumId="2" w15:restartNumberingAfterBreak="0">
     <w:nsid w:val="625D5204"/>
     <w:multiLevelType w:val="hybridMultilevel"/>
     <w:tmpl w:val="6156BF5E"/>
@@ -532,7 +1067,7 @@
       </w:rPr>
     </w:lvl>
   </w:abstractNum>
-  <w:abstractNum w:abstractNumId="2" w15:restartNumberingAfterBreak="0">
+  <w:abstractNum w:abstractNumId="3" w15:restartNumberingAfterBreak="0">
     <w:nsid w:val="79656F48"/>
     <w:multiLevelType w:val="hybridMultilevel"/>
     <w:tmpl w:val="DBA6F9CC"/>
@@ -646,13 +1181,16 @@
     </w:lvl>
   </w:abstractNum>
   <w:num w:numId="1" w16cid:durableId="1859927997">
-    <w:abstractNumId w:val="2"/>
+    <w:abstractNumId w:val="3"/>
   </w:num>
   <w:num w:numId="2" w16cid:durableId="704646049">
-    <w:abstractNumId w:val="1"/>
+    <w:abstractNumId w:val="2"/>
   </w:num>
   <w:num w:numId="3" w16cid:durableId="1151481032">
     <w:abstractNumId w:val="0"/>
+  </w:num>
+  <w:num w:numId="4" w16cid:durableId="1094595925">
+    <w:abstractNumId w:val="1"/>
   </w:num>
 </w:numbering>
 </file>

--- a/04_analytics-engineering/homework/Homework_week4.docx
+++ b/04_analytics-engineering/homework/Homework_week4.docx
@@ -87,6 +87,9 @@
     </w:p>
     <w:p>
       <w:r>
+        <w:rPr>
+          <w:noProof/>
+        </w:rPr>
         <w:drawing>
           <wp:inline distT="0" distB="0" distL="0" distR="0" wp14:anchorId="2361AD71" wp14:editId="75479752">
             <wp:extent cx="5029237" cy="1238259"/>
@@ -347,6 +350,9 @@
     </w:p>
     <w:p>
       <w:r>
+        <w:rPr>
+          <w:noProof/>
+        </w:rPr>
         <w:lastRenderedPageBreak/>
         <w:drawing>
           <wp:inline distT="0" distB="0" distL="0" distR="0" wp14:anchorId="0D240105" wp14:editId="4A2C0293">
@@ -479,11 +485,11 @@
       </w:r>
       <w:proofErr w:type="spellEnd"/>
       <w:r>
-        <w:t>, servic</w:t>
-      </w:r>
-      <w:proofErr w:type="spellStart"/>
-      <w:r>
-        <w:t>e_type</w:t>
+        <w:t xml:space="preserve">, </w:t>
+      </w:r>
+      <w:proofErr w:type="spellStart"/>
+      <w:r>
+        <w:t>service_type</w:t>
       </w:r>
       <w:proofErr w:type="spellEnd"/>
       <w:r>
@@ -495,11 +501,11 @@
       </w:r>
       <w:proofErr w:type="spellEnd"/>
       <w:r>
-        <w:t>) from p</w:t>
-      </w:r>
-      <w:proofErr w:type="spellStart"/>
-      <w:r>
-        <w:t>rod.fct_monthly_zone_revenue</w:t>
+        <w:t xml:space="preserve">) from </w:t>
+      </w:r>
+      <w:proofErr w:type="spellStart"/>
+      <w:r>
+        <w:t>prod.fct_monthly_zone_revenue</w:t>
       </w:r>
       <w:proofErr w:type="spellEnd"/>
       <w:r>
@@ -551,11 +557,14 @@
       </w:r>
       <w:proofErr w:type="spellEnd"/>
       <w:r>
-        <w:t xml:space="preserve"> </w:t>
-      </w:r>
-    </w:p>
-    <w:p>
-      <w:r>
+        <w:t>;</w:t>
+      </w:r>
+    </w:p>
+    <w:p>
+      <w:r>
+        <w:rPr>
+          <w:noProof/>
+        </w:rPr>
         <w:drawing>
           <wp:inline distT="0" distB="0" distL="0" distR="0" wp14:anchorId="6F21CD0A" wp14:editId="5E72CC6E">
             <wp:extent cx="6120130" cy="863600"/>
@@ -678,6 +687,9 @@
     </w:p>
     <w:p>
       <w:r>
+        <w:rPr>
+          <w:noProof/>
+        </w:rPr>
         <w:lastRenderedPageBreak/>
         <w:drawing>
           <wp:inline distT="0" distB="0" distL="0" distR="0" wp14:anchorId="2B121CAE" wp14:editId="279362EB">
@@ -1798,6 +1810,7 @@
   <w:style w:type="character" w:default="1" w:styleId="Carpredefinitoparagrafo">
     <w:name w:val="Default Paragraph Font"/>
     <w:uiPriority w:val="1"/>
+    <w:semiHidden/>
     <w:unhideWhenUsed/>
   </w:style>
   <w:style w:type="table" w:default="1" w:styleId="Tabellanormale">
